--- a/GitRepository/mail do firmy od ogniw.docx
+++ b/GitRepository/mail do firmy od ogniw.docx
@@ -14,6 +14,14 @@
         </w:rPr>
         <w:t>Good Afternoon</w:t>
       </w:r>
+      <w:r>
+        <w:rPr>
+          <w:lang w:val="en-US"/>
+        </w:rPr>
+        <w:t xml:space="preserve"> Everyone</w:t>
+      </w:r>
+      <w:bookmarkStart w:id="0" w:name="_GoBack"/>
+      <w:bookmarkEnd w:id="0"/>
     </w:p>
     <w:p>
       <w:pPr>
@@ -111,15 +119,7 @@
         <w:rPr>
           <w:lang w:val="en-US"/>
         </w:rPr>
-        <w:t xml:space="preserve"> could be for us time consuming. One of the most helpful aspects would be the possibility of borrowing or buying equipment used in sealing of solar cells. One representation of your company is located in Germany and it could facilitate communication.</w:t>
-      </w:r>
-      <w:bookmarkStart w:id="0" w:name="_GoBack"/>
-      <w:bookmarkEnd w:id="0"/>
-      <w:r>
-        <w:rPr>
-          <w:lang w:val="en-US"/>
-        </w:rPr>
-        <w:t xml:space="preserve"> </w:t>
+        <w:t xml:space="preserve"> could be for us time consuming. One of the most helpful aspects would be the possibility of borrowing or buying equipment used in sealing of solar cells. One representation of your company is located in Germany and it could facilitate communication. </w:t>
       </w:r>
     </w:p>
     <w:p>

--- a/GitRepository/mail do firmy od ogniw.docx
+++ b/GitRepository/mail do firmy od ogniw.docx
@@ -19,6 +19,12 @@
           <w:lang w:val="en-US"/>
         </w:rPr>
         <w:t xml:space="preserve"> Everyone</w:t>
+      </w:r>
+      <w:r>
+        <w:rPr>
+          <w:lang w:val="en-US"/>
+        </w:rPr>
+        <w:t xml:space="preserve"> one more</w:t>
       </w:r>
       <w:bookmarkStart w:id="0" w:name="_GoBack"/>
       <w:bookmarkEnd w:id="0"/>
